--- a/Hans123.docx
+++ b/Hans123.docx
@@ -79,6 +79,7 @@
         </w:rPr>
         <w:t>分析中证</w:t>
       </w:r>
+      <w:proofErr w:type="gramStart"/>
       <w:r>
         <w:rPr>
           <w:rFonts w:ascii="Times New Roman" w:eastAsia="宋体" w:hAnsi="Times New Roman" w:hint="eastAsia"/>
@@ -89,7 +90,28 @@
         <w:rPr>
           <w:rFonts w:ascii="Times New Roman" w:eastAsia="宋体" w:hAnsi="Times New Roman" w:hint="eastAsia"/>
         </w:rPr>
-        <w:t>成分股的分钟线数据</w:t>
+        <w:t>成</w:t>
+      </w:r>
+      <w:proofErr w:type="gramEnd"/>
+      <w:r>
+        <w:rPr>
+          <w:rFonts w:ascii="Times New Roman" w:eastAsia="宋体" w:hAnsi="Times New Roman" w:hint="eastAsia"/>
+        </w:rPr>
+        <w:t>分股的</w:t>
+      </w:r>
+      <w:proofErr w:type="gramStart"/>
+      <w:r>
+        <w:rPr>
+          <w:rFonts w:ascii="Times New Roman" w:eastAsia="宋体" w:hAnsi="Times New Roman" w:hint="eastAsia"/>
+        </w:rPr>
+        <w:t>分钟线</w:t>
+      </w:r>
+      <w:proofErr w:type="gramEnd"/>
+      <w:r>
+        <w:rPr>
+          <w:rFonts w:ascii="Times New Roman" w:eastAsia="宋体" w:hAnsi="Times New Roman" w:hint="eastAsia"/>
+        </w:rPr>
+        <w:t>数据</w:t>
       </w:r>
       <w:r>
         <w:rPr>
@@ -113,7 +135,21 @@
         <w:rPr>
           <w:rFonts w:ascii="Times New Roman" w:eastAsia="宋体" w:hAnsi="Times New Roman" w:hint="eastAsia"/>
         </w:rPr>
-        <w:t>的仓位作为底仓，以便变相实现</w:t>
+        <w:t>的</w:t>
+      </w:r>
+      <w:proofErr w:type="gramStart"/>
+      <w:r>
+        <w:rPr>
+          <w:rFonts w:ascii="Times New Roman" w:eastAsia="宋体" w:hAnsi="Times New Roman" w:hint="eastAsia"/>
+        </w:rPr>
+        <w:t>仓位</w:t>
+      </w:r>
+      <w:proofErr w:type="gramEnd"/>
+      <w:r>
+        <w:rPr>
+          <w:rFonts w:ascii="Times New Roman" w:eastAsia="宋体" w:hAnsi="Times New Roman" w:hint="eastAsia"/>
+        </w:rPr>
+        <w:t>作为底仓，以便变相实现</w:t>
       </w:r>
       <w:r>
         <w:rPr>
@@ -211,11 +247,19 @@
         </w:rPr>
         <w:t>分钟内的最低点。</w:t>
       </w:r>
-      <w:r>
-        <w:rPr>
-          <w:rFonts w:ascii="Times New Roman" w:eastAsia="宋体" w:hAnsi="Times New Roman" w:hint="eastAsia"/>
-        </w:rPr>
-        <w:t>当最新价突破上轨时做多，最新价跌破下轨时做空，在当日收盘前</w:t>
+      <w:proofErr w:type="gramStart"/>
+      <w:r>
+        <w:rPr>
+          <w:rFonts w:ascii="Times New Roman" w:eastAsia="宋体" w:hAnsi="Times New Roman" w:hint="eastAsia"/>
+        </w:rPr>
+        <w:t>当最新</w:t>
+      </w:r>
+      <w:proofErr w:type="gramEnd"/>
+      <w:r>
+        <w:rPr>
+          <w:rFonts w:ascii="Times New Roman" w:eastAsia="宋体" w:hAnsi="Times New Roman" w:hint="eastAsia"/>
+        </w:rPr>
+        <w:t>价突破上轨时做多，最新价跌破下轨时做空，在当日收盘前</w:t>
       </w:r>
       <w:r>
         <w:rPr>
@@ -286,6 +330,7 @@
         </w:rPr>
         <w:t>获得中证</w:t>
       </w:r>
+      <w:proofErr w:type="gramStart"/>
       <w:r>
         <w:rPr>
           <w:rFonts w:ascii="Times New Roman" w:eastAsia="宋体" w:hAnsi="Times New Roman" w:hint="eastAsia"/>
@@ -296,8 +341,16 @@
         <w:rPr>
           <w:rFonts w:ascii="Times New Roman" w:eastAsia="宋体" w:hAnsi="Times New Roman" w:hint="eastAsia"/>
         </w:rPr>
-        <w:t>成分股，以及由于成分股更换，一部分被踢出中证</w:t>
-      </w:r>
+        <w:t>成</w:t>
+      </w:r>
+      <w:proofErr w:type="gramEnd"/>
+      <w:r>
+        <w:rPr>
+          <w:rFonts w:ascii="Times New Roman" w:eastAsia="宋体" w:hAnsi="Times New Roman" w:hint="eastAsia"/>
+        </w:rPr>
+        <w:t>分股，以及由于成分股更换，一部分被踢出中证</w:t>
+      </w:r>
+      <w:proofErr w:type="gramStart"/>
       <w:r>
         <w:rPr>
           <w:rFonts w:ascii="Times New Roman" w:eastAsia="宋体" w:hAnsi="Times New Roman" w:hint="eastAsia"/>
@@ -308,7 +361,14 @@
         <w:rPr>
           <w:rFonts w:ascii="Times New Roman" w:eastAsia="宋体" w:hAnsi="Times New Roman" w:hint="eastAsia"/>
         </w:rPr>
-        <w:t>成分股的，但之前有持仓的股票；获取当日股票的停牌信息，筛选出中证</w:t>
+        <w:t>成</w:t>
+      </w:r>
+      <w:proofErr w:type="gramEnd"/>
+      <w:r>
+        <w:rPr>
+          <w:rFonts w:ascii="Times New Roman" w:eastAsia="宋体" w:hAnsi="Times New Roman" w:hint="eastAsia"/>
+        </w:rPr>
+        <w:t>分股的，但之前有持仓的股票；获取当日股票的停牌信息，筛选出中证</w:t>
       </w:r>
       <w:r>
         <w:rPr>
@@ -449,13 +509,7 @@
         <w:rPr>
           <w:rFonts w:ascii="Times New Roman" w:eastAsia="宋体" w:hAnsi="Times New Roman" w:hint="eastAsia"/>
         </w:rPr>
-        <w:t>满仓股数量</w:t>
-      </w:r>
-      <w:r>
-        <w:rPr>
-          <w:rFonts w:ascii="Times New Roman" w:eastAsia="宋体" w:hAnsi="Times New Roman" w:hint="eastAsia"/>
-        </w:rPr>
-        <w:t>），由于开盘时股票全都只有底仓，</w:t>
+        <w:t>满仓股数量），由于开盘时股票全都只有底仓，</w:t>
       </w:r>
       <w:r>
         <w:rPr>
@@ -631,7 +685,7 @@
     <w:p>
       <w:pPr>
         <w:rPr>
-          <w:rFonts w:ascii="Times New Roman" w:eastAsia="宋体" w:hAnsi="Times New Roman" w:hint="eastAsia"/>
+          <w:rFonts w:ascii="Times New Roman" w:eastAsia="宋体" w:hAnsi="Times New Roman"/>
         </w:rPr>
       </w:pPr>
       <w:r>
@@ -655,21 +709,140 @@
           <w:szCs w:val="28"/>
         </w:rPr>
       </w:pPr>
+      <w:proofErr w:type="gramStart"/>
       <w:r>
         <w:rPr>
           <w:rFonts w:ascii="Times New Roman" w:eastAsia="宋体" w:hAnsi="Times New Roman" w:hint="eastAsia"/>
           <w:sz w:val="28"/>
           <w:szCs w:val="28"/>
         </w:rPr>
-        <w:t>回测结果截图</w:t>
-      </w:r>
-    </w:p>
-    <w:p>
-      <w:pPr>
-        <w:rPr>
-          <w:rFonts w:ascii="Times New Roman" w:eastAsia="宋体" w:hAnsi="Times New Roman"/>
-        </w:rPr>
-      </w:pPr>
+        <w:t>回测结果</w:t>
+      </w:r>
+      <w:proofErr w:type="gramEnd"/>
+      <w:r>
+        <w:rPr>
+          <w:rFonts w:ascii="Times New Roman" w:eastAsia="宋体" w:hAnsi="Times New Roman" w:hint="eastAsia"/>
+          <w:sz w:val="28"/>
+          <w:szCs w:val="28"/>
+        </w:rPr>
+        <w:t>截图</w:t>
+      </w:r>
+    </w:p>
+    <w:p>
+      <w:pPr>
+        <w:rPr>
+          <w:rFonts w:ascii="Times New Roman" w:eastAsia="宋体" w:hAnsi="Times New Roman"/>
+        </w:rPr>
+      </w:pPr>
+      <w:r>
+        <w:rPr>
+          <w:rFonts w:ascii="Times New Roman" w:eastAsia="宋体" w:hAnsi="Times New Roman"/>
+          <w:noProof/>
+        </w:rPr>
+        <w:drawing>
+          <wp:inline distT="0" distB="0" distL="0" distR="0">
+            <wp:extent cx="5274310" cy="2380615"/>
+            <wp:effectExtent l="0" t="0" r="2540" b="635"/>
+            <wp:docPr id="1" name="图片 1"/>
+            <wp:cNvGraphicFramePr>
+              <a:graphicFrameLocks xmlns:a="http://schemas.openxmlformats.org/drawingml/2006/main" noChangeAspect="1"/>
+            </wp:cNvGraphicFramePr>
+            <a:graphic xmlns:a="http://schemas.openxmlformats.org/drawingml/2006/main">
+              <a:graphicData uri="http://schemas.openxmlformats.org/drawingml/2006/picture">
+                <pic:pic xmlns:pic="http://schemas.openxmlformats.org/drawingml/2006/picture">
+                  <pic:nvPicPr>
+                    <pic:cNvPr id="1" name="0E83011.tmp"/>
+                    <pic:cNvPicPr/>
+                  </pic:nvPicPr>
+                  <pic:blipFill>
+                    <a:blip r:embed="rId4">
+                      <a:extLst>
+                        <a:ext uri="{28A0092B-C50C-407E-A947-70E740481C1C}">
+                          <a14:useLocalDpi xmlns:a14="http://schemas.microsoft.com/office/drawing/2010/main" val="0"/>
+                        </a:ext>
+                      </a:extLst>
+                    </a:blip>
+                    <a:stretch>
+                      <a:fillRect/>
+                    </a:stretch>
+                  </pic:blipFill>
+                  <pic:spPr>
+                    <a:xfrm>
+                      <a:off x="0" y="0"/>
+                      <a:ext cx="5274310" cy="2380615"/>
+                    </a:xfrm>
+                    <a:prstGeom prst="rect">
+                      <a:avLst/>
+                    </a:prstGeom>
+                  </pic:spPr>
+                </pic:pic>
+              </a:graphicData>
+            </a:graphic>
+          </wp:inline>
+        </w:drawing>
+      </w:r>
+    </w:p>
+    <w:p>
+      <w:pPr>
+        <w:rPr>
+          <w:rFonts w:ascii="Times New Roman" w:eastAsia="宋体" w:hAnsi="Times New Roman"/>
+        </w:rPr>
+      </w:pPr>
+    </w:p>
+    <w:p>
+      <w:pPr>
+        <w:rPr>
+          <w:rFonts w:ascii="Times New Roman" w:eastAsia="宋体" w:hAnsi="Times New Roman"/>
+        </w:rPr>
+      </w:pPr>
+      <w:r>
+        <w:rPr>
+          <w:rFonts w:ascii="Times New Roman" w:eastAsia="宋体" w:hAnsi="Times New Roman"/>
+          <w:noProof/>
+        </w:rPr>
+        <w:lastRenderedPageBreak/>
+        <w:drawing>
+          <wp:inline distT="0" distB="0" distL="0" distR="0">
+            <wp:extent cx="5274310" cy="2519680"/>
+            <wp:effectExtent l="0" t="0" r="2540" b="0"/>
+            <wp:docPr id="2" name="图片 2"/>
+            <wp:cNvGraphicFramePr>
+              <a:graphicFrameLocks xmlns:a="http://schemas.openxmlformats.org/drawingml/2006/main" noChangeAspect="1"/>
+            </wp:cNvGraphicFramePr>
+            <a:graphic xmlns:a="http://schemas.openxmlformats.org/drawingml/2006/main">
+              <a:graphicData uri="http://schemas.openxmlformats.org/drawingml/2006/picture">
+                <pic:pic xmlns:pic="http://schemas.openxmlformats.org/drawingml/2006/picture">
+                  <pic:nvPicPr>
+                    <pic:cNvPr id="2" name="0E86C6F.tmp"/>
+                    <pic:cNvPicPr/>
+                  </pic:nvPicPr>
+                  <pic:blipFill>
+                    <a:blip r:embed="rId5">
+                      <a:extLst>
+                        <a:ext uri="{28A0092B-C50C-407E-A947-70E740481C1C}">
+                          <a14:useLocalDpi xmlns:a14="http://schemas.microsoft.com/office/drawing/2010/main" val="0"/>
+                        </a:ext>
+                      </a:extLst>
+                    </a:blip>
+                    <a:stretch>
+                      <a:fillRect/>
+                    </a:stretch>
+                  </pic:blipFill>
+                  <pic:spPr>
+                    <a:xfrm>
+                      <a:off x="0" y="0"/>
+                      <a:ext cx="5274310" cy="2519680"/>
+                    </a:xfrm>
+                    <a:prstGeom prst="rect">
+                      <a:avLst/>
+                    </a:prstGeom>
+                  </pic:spPr>
+                </pic:pic>
+              </a:graphicData>
+            </a:graphic>
+          </wp:inline>
+        </w:drawing>
+      </w:r>
     </w:p>
     <w:p>
       <w:pPr>
@@ -692,6 +865,53 @@
         </w:rPr>
       </w:pPr>
       <w:bookmarkStart w:id="0" w:name="_GoBack"/>
+      <w:r>
+        <w:rPr>
+          <w:rFonts w:ascii="Times New Roman" w:eastAsia="宋体" w:hAnsi="Times New Roman"/>
+          <w:noProof/>
+        </w:rPr>
+        <w:drawing>
+          <wp:inline distT="0" distB="0" distL="0" distR="0">
+            <wp:extent cx="5274310" cy="1803400"/>
+            <wp:effectExtent l="0" t="0" r="2540" b="6350"/>
+            <wp:docPr id="3" name="图片 3"/>
+            <wp:cNvGraphicFramePr>
+              <a:graphicFrameLocks xmlns:a="http://schemas.openxmlformats.org/drawingml/2006/main" noChangeAspect="1"/>
+            </wp:cNvGraphicFramePr>
+            <a:graphic xmlns:a="http://schemas.openxmlformats.org/drawingml/2006/main">
+              <a:graphicData uri="http://schemas.openxmlformats.org/drawingml/2006/picture">
+                <pic:pic xmlns:pic="http://schemas.openxmlformats.org/drawingml/2006/picture">
+                  <pic:nvPicPr>
+                    <pic:cNvPr id="3" name="0E8B725.tmp"/>
+                    <pic:cNvPicPr/>
+                  </pic:nvPicPr>
+                  <pic:blipFill>
+                    <a:blip r:embed="rId6">
+                      <a:extLst>
+                        <a:ext uri="{28A0092B-C50C-407E-A947-70E740481C1C}">
+                          <a14:useLocalDpi xmlns:a14="http://schemas.microsoft.com/office/drawing/2010/main" val="0"/>
+                        </a:ext>
+                      </a:extLst>
+                    </a:blip>
+                    <a:stretch>
+                      <a:fillRect/>
+                    </a:stretch>
+                  </pic:blipFill>
+                  <pic:spPr>
+                    <a:xfrm>
+                      <a:off x="0" y="0"/>
+                      <a:ext cx="5274310" cy="1803400"/>
+                    </a:xfrm>
+                    <a:prstGeom prst="rect">
+                      <a:avLst/>
+                    </a:prstGeom>
+                  </pic:spPr>
+                </pic:pic>
+              </a:graphicData>
+            </a:graphic>
+          </wp:inline>
+        </w:drawing>
+      </w:r>
       <w:bookmarkEnd w:id="0"/>
     </w:p>
     <w:sectPr>

--- a/Hans123.docx
+++ b/Hans123.docx
@@ -726,6 +726,62 @@
           <w:szCs w:val="28"/>
         </w:rPr>
         <w:t>截图</w:t>
+      </w:r>
+      <w:bookmarkStart w:id="0" w:name="_GoBack"/>
+      <w:bookmarkEnd w:id="0"/>
+    </w:p>
+    <w:p>
+      <w:pPr>
+        <w:rPr>
+          <w:rFonts w:ascii="Times New Roman" w:eastAsia="宋体" w:hAnsi="Times New Roman"/>
+        </w:rPr>
+      </w:pPr>
+      <w:r>
+        <w:rPr>
+          <w:rFonts w:ascii="Times New Roman" w:eastAsia="宋体" w:hAnsi="Times New Roman"/>
+          <w:noProof/>
+        </w:rPr>
+        <w:drawing>
+          <wp:inline distT="0" distB="0" distL="0" distR="0">
+            <wp:extent cx="5274310" cy="382905"/>
+            <wp:effectExtent l="0" t="0" r="2540" b="0"/>
+            <wp:docPr id="5" name="图片 5"/>
+            <wp:cNvGraphicFramePr>
+              <a:graphicFrameLocks xmlns:a="http://schemas.openxmlformats.org/drawingml/2006/main" noChangeAspect="1"/>
+            </wp:cNvGraphicFramePr>
+            <a:graphic xmlns:a="http://schemas.openxmlformats.org/drawingml/2006/main">
+              <a:graphicData uri="http://schemas.openxmlformats.org/drawingml/2006/picture">
+                <pic:pic xmlns:pic="http://schemas.openxmlformats.org/drawingml/2006/picture">
+                  <pic:nvPicPr>
+                    <pic:cNvPr id="5" name="3643586.tmp"/>
+                    <pic:cNvPicPr/>
+                  </pic:nvPicPr>
+                  <pic:blipFill>
+                    <a:blip r:embed="rId4" cstate="print">
+                      <a:extLst>
+                        <a:ext uri="{28A0092B-C50C-407E-A947-70E740481C1C}">
+                          <a14:useLocalDpi xmlns:a14="http://schemas.microsoft.com/office/drawing/2010/main" val="0"/>
+                        </a:ext>
+                      </a:extLst>
+                    </a:blip>
+                    <a:stretch>
+                      <a:fillRect/>
+                    </a:stretch>
+                  </pic:blipFill>
+                  <pic:spPr>
+                    <a:xfrm>
+                      <a:off x="0" y="0"/>
+                      <a:ext cx="5274310" cy="382905"/>
+                    </a:xfrm>
+                    <a:prstGeom prst="rect">
+                      <a:avLst/>
+                    </a:prstGeom>
+                  </pic:spPr>
+                </pic:pic>
+              </a:graphicData>
+            </a:graphic>
+          </wp:inline>
+        </w:drawing>
       </w:r>
     </w:p>
     <w:p>
@@ -755,7 +811,7 @@
                     <pic:cNvPicPr/>
                   </pic:nvPicPr>
                   <pic:blipFill>
-                    <a:blip r:embed="rId4">
+                    <a:blip r:embed="rId5">
                       <a:extLst>
                         <a:ext uri="{28A0092B-C50C-407E-A947-70E740481C1C}">
                           <a14:useLocalDpi xmlns:a14="http://schemas.microsoft.com/office/drawing/2010/main" val="0"/>
@@ -800,7 +856,6 @@
           <w:rFonts w:ascii="Times New Roman" w:eastAsia="宋体" w:hAnsi="Times New Roman"/>
           <w:noProof/>
         </w:rPr>
-        <w:lastRenderedPageBreak/>
         <w:drawing>
           <wp:inline distT="0" distB="0" distL="0" distR="0">
             <wp:extent cx="5274310" cy="2519680"/>
@@ -817,7 +872,7 @@
                     <pic:cNvPicPr/>
                   </pic:nvPicPr>
                   <pic:blipFill>
-                    <a:blip r:embed="rId5">
+                    <a:blip r:embed="rId6">
                       <a:extLst>
                         <a:ext uri="{28A0092B-C50C-407E-A947-70E740481C1C}">
                           <a14:useLocalDpi xmlns:a14="http://schemas.microsoft.com/office/drawing/2010/main" val="0"/>
@@ -864,7 +919,6 @@
           <w:rFonts w:ascii="Times New Roman" w:eastAsia="宋体" w:hAnsi="Times New Roman"/>
         </w:rPr>
       </w:pPr>
-      <w:bookmarkStart w:id="0" w:name="_GoBack"/>
       <w:r>
         <w:rPr>
           <w:rFonts w:ascii="Times New Roman" w:eastAsia="宋体" w:hAnsi="Times New Roman"/>
@@ -886,7 +940,7 @@
                     <pic:cNvPicPr/>
                   </pic:nvPicPr>
                   <pic:blipFill>
-                    <a:blip r:embed="rId6">
+                    <a:blip r:embed="rId7">
                       <a:extLst>
                         <a:ext uri="{28A0092B-C50C-407E-A947-70E740481C1C}">
                           <a14:useLocalDpi xmlns:a14="http://schemas.microsoft.com/office/drawing/2010/main" val="0"/>
@@ -912,7 +966,6 @@
           </wp:inline>
         </w:drawing>
       </w:r>
-      <w:bookmarkEnd w:id="0"/>
     </w:p>
     <w:sectPr>
       <w:pgSz w:w="11906" w:h="16838"/>
